--- a/page_flowchart.docx
+++ b/page_flowchart.docx
@@ -499,7 +499,7 @@
                                   <w:szCs w:val="24"/>
                                   <w:lang w:val="en-US"/>
                                 </w:rPr>
-                                <w:t>Authentication</w:t>
+                                <w:t>Features</w:t>
                               </w:r>
                             </w:p>
                             <w:p>
@@ -876,7 +876,7 @@
                             <w:szCs w:val="24"/>
                             <w:lang w:val="en-US"/>
                           </w:rPr>
-                          <w:t>Authentication</w:t>
+                          <w:t>Features</w:t>
                         </w:r>
                       </w:p>
                       <w:p>
@@ -1284,13 +1284,7 @@
                                 <w:rPr>
                                   <w:lang w:val="en-US"/>
                                 </w:rPr>
-                                <w:t>C</w:t>
-                              </w:r>
-                              <w:r>
-                                <w:rPr>
-                                  <w:lang w:val="en-US"/>
-                                </w:rPr>
-                                <w:t>onfig</w:t>
+                                <w:t>Config</w:t>
                               </w:r>
                             </w:p>
                             <w:p>
@@ -1454,13 +1448,7 @@
                           <w:rPr>
                             <w:lang w:val="en-US"/>
                           </w:rPr>
-                          <w:t>C</w:t>
-                        </w:r>
-                        <w:r>
-                          <w:rPr>
-                            <w:lang w:val="en-US"/>
-                          </w:rPr>
-                          <w:t>onfig</w:t>
+                          <w:t>Config</w:t>
                         </w:r>
                       </w:p>
                       <w:p>
